--- a/WWFC/Policies/Resepct---Anti-Bullying.docx
+++ b/WWFC/Policies/Resepct---Anti-Bullying.docx
@@ -12,113 +12,10 @@
       </w:pPr>
       <w:r>
         <w:rPr>
-          <w:rFonts w:ascii="Tahoma" w:hAnsi="Tahoma" w:cs="Tahoma"/>
           <w:noProof/>
-          <w:sz w:val="16"/>
-          <w:szCs w:val="16"/>
-        </w:rPr>
-        <mc:AlternateContent>
-          <mc:Choice Requires="wps">
-            <w:drawing>
-              <wp:anchor distT="0" distB="0" distL="114300" distR="114300" simplePos="0" relativeHeight="251638784" behindDoc="1" locked="0" layoutInCell="1" allowOverlap="1" wp14:anchorId="49E58A25" wp14:editId="6BE408FF">
-                <wp:simplePos x="0" y="0"/>
-                <wp:positionH relativeFrom="page">
-                  <wp:align>right</wp:align>
-                </wp:positionH>
-                <wp:positionV relativeFrom="paragraph">
-                  <wp:posOffset>-639445</wp:posOffset>
-                </wp:positionV>
-                <wp:extent cx="7552690" cy="2438400"/>
-                <wp:effectExtent l="0" t="0" r="10160" b="19050"/>
-                <wp:wrapNone/>
-                <wp:docPr id="4" name="Rectangle 4"/>
-                <wp:cNvGraphicFramePr/>
-                <a:graphic xmlns:a="http://schemas.openxmlformats.org/drawingml/2006/main">
-                  <a:graphicData uri="http://schemas.microsoft.com/office/word/2010/wordprocessingShape">
-                    <wps:wsp>
-                      <wps:cNvSpPr/>
-                      <wps:spPr>
-                        <a:xfrm>
-                          <a:off x="0" y="0"/>
-                          <a:ext cx="7552690" cy="2438400"/>
-                        </a:xfrm>
-                        <a:prstGeom prst="rect">
-                          <a:avLst/>
-                        </a:prstGeom>
-                        <a:solidFill>
-                          <a:schemeClr val="accent1">
-                            <a:lumMod val="60000"/>
-                            <a:lumOff val="40000"/>
-                          </a:schemeClr>
-                        </a:solidFill>
-                      </wps:spPr>
-                      <wps:style>
-                        <a:lnRef idx="2">
-                          <a:schemeClr val="accent1">
-                            <a:shade val="50000"/>
-                          </a:schemeClr>
-                        </a:lnRef>
-                        <a:fillRef idx="1">
-                          <a:schemeClr val="accent1"/>
-                        </a:fillRef>
-                        <a:effectRef idx="0">
-                          <a:schemeClr val="accent1"/>
-                        </a:effectRef>
-                        <a:fontRef idx="minor">
-                          <a:schemeClr val="lt1"/>
-                        </a:fontRef>
-                      </wps:style>
-                      <wps:txbx>
-                        <w:txbxContent>
-                          <w:p>
-                            <w:pPr>
-                              <w:jc w:val="center"/>
-                            </w:pPr>
-                          </w:p>
-                        </w:txbxContent>
-                      </wps:txbx>
-                      <wps:bodyPr rot="0" spcFirstLastPara="0" vertOverflow="overflow" horzOverflow="overflow" vert="horz" wrap="square" lIns="91440" tIns="45720" rIns="91440" bIns="45720" numCol="1" spcCol="0" rtlCol="0" fromWordArt="0" anchor="ctr" anchorCtr="0" forceAA="0" compatLnSpc="1">
-                        <a:prstTxWarp prst="textNoShape">
-                          <a:avLst/>
-                        </a:prstTxWarp>
-                        <a:noAutofit/>
-                      </wps:bodyPr>
-                    </wps:wsp>
-                  </a:graphicData>
-                </a:graphic>
-                <wp14:sizeRelH relativeFrom="margin">
-                  <wp14:pctWidth>0</wp14:pctWidth>
-                </wp14:sizeRelH>
-                <wp14:sizeRelV relativeFrom="margin">
-                  <wp14:pctHeight>0</wp14:pctHeight>
-                </wp14:sizeRelV>
-              </wp:anchor>
-            </w:drawing>
-          </mc:Choice>
-          <mc:Fallback>
-            <w:pict>
-              <v:rect w14:anchorId="49E58A25" id="Rectangle 4" o:spid="_x0000_s1026" style="position:absolute;margin-left:543.5pt;margin-top:-50.35pt;width:594.7pt;height:192pt;z-index:-251677696;visibility:visible;mso-wrap-style:square;mso-width-percent:0;mso-height-percent:0;mso-wrap-distance-left:9pt;mso-wrap-distance-top:0;mso-wrap-distance-right:9pt;mso-wrap-distance-bottom:0;mso-position-horizontal:right;mso-position-horizontal-relative:page;mso-position-vertical:absolute;mso-position-vertical-relative:text;mso-width-percent:0;mso-height-percent:0;mso-width-relative:margin;mso-height-relative:margin;v-text-anchor:middle" o:gfxdata="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" fillcolor="#8eaadb [1940]" strokecolor="#1f3763 [1604]" strokeweight="1pt">
-                <v:textbox>
-                  <w:txbxContent>
-                    <w:p>
-                      <w:pPr>
-                        <w:jc w:val="center"/>
-                      </w:pPr>
-                    </w:p>
-                  </w:txbxContent>
-                </v:textbox>
-                <w10:wrap anchorx="page"/>
-              </v:rect>
-            </w:pict>
-          </mc:Fallback>
-        </mc:AlternateContent>
-      </w:r>
-      <w:r>
-        <w:rPr>
-          <w:noProof/>
         </w:rPr>
         <w:drawing>
-          <wp:anchor distT="0" distB="0" distL="114300" distR="114300" simplePos="0" relativeHeight="251681792" behindDoc="0" locked="0" layoutInCell="1" allowOverlap="1" wp14:anchorId="75DC808F" wp14:editId="2DDB56CA">
+          <wp:anchor distT="0" distB="0" distL="114300" distR="114300" simplePos="0" relativeHeight="251681792" behindDoc="0" locked="0" layoutInCell="1" allowOverlap="1" wp14:anchorId="75DC808F" wp14:editId="039B8640">
             <wp:simplePos x="0" y="0"/>
             <wp:positionH relativeFrom="margin">
               <wp:posOffset>5483860</wp:posOffset>
@@ -341,91 +238,36 @@
     </w:p>
     <w:p>
       <w:pPr>
-        <w:jc w:val="center"/>
-        <w:rPr>
-          <w:rFonts w:ascii="Tahoma" w:hAnsi="Tahoma" w:cs="Tahoma"/>
-          <w:sz w:val="52"/>
-          <w:szCs w:val="52"/>
-        </w:rPr>
-      </w:pPr>
-      <w:r>
-        <w:rPr>
-          <w:rFonts w:ascii="Tahoma" w:hAnsi="Tahoma" w:cs="Tahoma"/>
-          <w:sz w:val="52"/>
-          <w:szCs w:val="52"/>
-        </w:rPr>
-        <w:t>Respect Code of Conduct</w:t>
-      </w:r>
-    </w:p>
-    <w:p>
-      <w:pPr>
-        <w:jc w:val="center"/>
-        <w:rPr>
-          <w:rFonts w:ascii="Tahoma" w:hAnsi="Tahoma" w:cs="Tahoma"/>
-          <w:sz w:val="48"/>
-          <w:szCs w:val="48"/>
-        </w:rPr>
-      </w:pPr>
-      <w:r>
-        <w:rPr>
-          <w:rFonts w:ascii="Tahoma" w:hAnsi="Tahoma" w:cs="Tahoma"/>
-          <w:sz w:val="48"/>
-          <w:szCs w:val="48"/>
-        </w:rPr>
+        <w:pStyle w:val="Heading1"/>
+      </w:pPr>
+    </w:p>
+    <w:p>
+      <w:pPr>
+        <w:pStyle w:val="Heading1"/>
+      </w:pPr>
+    </w:p>
+    <w:p>
+      <w:pPr>
+        <w:pStyle w:val="Heading1"/>
+      </w:pPr>
+      <w:r>
+        <w:t xml:space="preserve">Respect </w:t>
+      </w:r>
+      <w:r>
+        <w:t>Code of Conduct</w:t>
+      </w:r>
+      <w:r>
+        <w:t xml:space="preserve"> - </w:t>
+      </w:r>
+      <w:r>
         <w:t>Anti-bullying</w:t>
       </w:r>
     </w:p>
     <w:p>
       <w:pPr>
-        <w:jc w:val="center"/>
-        <w:rPr>
-          <w:rFonts w:ascii="Tahoma" w:hAnsi="Tahoma" w:cs="Tahoma"/>
-          <w:sz w:val="48"/>
-          <w:szCs w:val="48"/>
-        </w:rPr>
-      </w:pPr>
-    </w:p>
-    <w:p>
-      <w:pPr>
-        <w:jc w:val="both"/>
-        <w:rPr>
-          <w:sz w:val="24"/>
-          <w:szCs w:val="24"/>
-        </w:rPr>
-        <w:sectPr>
-          <w:headerReference w:type="even" r:id="rId10"/>
-          <w:headerReference w:type="default" r:id="rId11"/>
-          <w:footerReference w:type="even" r:id="rId12"/>
-          <w:footerReference w:type="default" r:id="rId13"/>
-          <w:headerReference w:type="first" r:id="rId14"/>
-          <w:footerReference w:type="first" r:id="rId15"/>
-          <w:type w:val="continuous"/>
-          <w:pgSz w:w="11906" w:h="16838"/>
-          <w:pgMar w:top="426" w:right="720" w:bottom="720" w:left="720" w:header="708" w:footer="708" w:gutter="0"/>
-          <w:cols w:space="708"/>
-          <w:docGrid w:linePitch="360"/>
-        </w:sectPr>
-      </w:pPr>
-    </w:p>
-    <w:p>
-      <w:pPr>
-        <w:jc w:val="both"/>
-        <w:rPr>
-          <w:rFonts w:cstheme="minorHAnsi"/>
-          <w:b/>
-          <w:bCs/>
-          <w:sz w:val="24"/>
-          <w:szCs w:val="24"/>
-        </w:rPr>
-      </w:pPr>
-      <w:r>
-        <w:rPr>
-          <w:rFonts w:cstheme="minorHAnsi"/>
-          <w:b/>
-          <w:bCs/>
-          <w:sz w:val="24"/>
-          <w:szCs w:val="24"/>
-        </w:rPr>
+        <w:pStyle w:val="Heading2"/>
+      </w:pPr>
+      <w:r>
         <w:t>Statement of Intent</w:t>
       </w:r>
     </w:p>
@@ -444,28 +286,32 @@
           <w:sz w:val="24"/>
           <w:szCs w:val="24"/>
         </w:rPr>
-        <w:t>We are committed to providing a caring, friendly and safe environment for all of our members so they can participate in football in a relaxed and secure atmosphere. Bullying of any kind is unacceptable at our club. If bullying does occur, all club members or parents should be able to tell and know that incidents will be dealt with promptly and effectively. We are a TELLING club. This means that anyone who knows that bullying is happening is expected to tell the Club Welfare Officer or any committee member. This club is committed to playing its part to teach players to treat each other with respect.</w:t>
-      </w:r>
-    </w:p>
-    <w:p>
-      <w:pPr>
-        <w:jc w:val="both"/>
-        <w:rPr>
-          <w:rFonts w:cstheme="minorHAnsi"/>
-          <w:b/>
-          <w:bCs/>
-          <w:sz w:val="24"/>
-          <w:szCs w:val="24"/>
-        </w:rPr>
-      </w:pPr>
-      <w:r>
-        <w:rPr>
-          <w:rFonts w:cstheme="minorHAnsi"/>
-          <w:b/>
-          <w:bCs/>
-          <w:sz w:val="24"/>
-          <w:szCs w:val="24"/>
-        </w:rPr>
+        <w:t xml:space="preserve">We are committed to providing a caring, friendly and safe environment for </w:t>
+      </w:r>
+      <w:proofErr w:type="gramStart"/>
+      <w:r>
+        <w:rPr>
+          <w:rFonts w:cstheme="minorHAnsi"/>
+          <w:sz w:val="24"/>
+          <w:szCs w:val="24"/>
+        </w:rPr>
+        <w:t>all of</w:t>
+      </w:r>
+      <w:proofErr w:type="gramEnd"/>
+      <w:r>
+        <w:rPr>
+          <w:rFonts w:cstheme="minorHAnsi"/>
+          <w:sz w:val="24"/>
+          <w:szCs w:val="24"/>
+        </w:rPr>
+        <w:t xml:space="preserve"> our members so they can participate in football in a relaxed and secure atmosphere. Bullying of any kind is unacceptable at our club. If bullying does occur, all club members or parents should be able to tell and know that incidents will be dealt with promptly and effectively. We are a TELLING club. This means that anyone who knows that bullying is happening is expected to tell the Club Welfare Officer or any committee member. This club is committed to playing its part to teach players to treat each other with respect.</w:t>
+      </w:r>
+    </w:p>
+    <w:p>
+      <w:pPr>
+        <w:pStyle w:val="Heading2"/>
+      </w:pPr>
+      <w:r>
         <w:t>What is Bullying?</w:t>
       </w:r>
     </w:p>
@@ -527,7 +373,25 @@
           <w:sz w:val="24"/>
           <w:szCs w:val="24"/>
         </w:rPr>
-        <w:t>Emotional: being unfriendly, excluding (emotionally and physically) sending hurtful text messages, tormenting, (e.g. hiding football boots/shin guards, threatening gestures);</w:t>
+        <w:t>Emotional: being unfriendly, excluding (emotionally and physically) sending hurtful text messages, tormenting, (</w:t>
+      </w:r>
+      <w:proofErr w:type="gramStart"/>
+      <w:r>
+        <w:rPr>
+          <w:rFonts w:cstheme="minorHAnsi"/>
+          <w:sz w:val="24"/>
+          <w:szCs w:val="24"/>
+        </w:rPr>
+        <w:t>e.g.</w:t>
+      </w:r>
+      <w:proofErr w:type="gramEnd"/>
+      <w:r>
+        <w:rPr>
+          <w:rFonts w:cstheme="minorHAnsi"/>
+          <w:sz w:val="24"/>
+          <w:szCs w:val="24"/>
+        </w:rPr>
+        <w:t xml:space="preserve"> hiding football boots/shin guards, threatening gestures);</w:t>
       </w:r>
     </w:p>
     <w:p>
@@ -552,8 +416,18 @@
           <w:sz w:val="24"/>
           <w:szCs w:val="24"/>
         </w:rPr>
-        <w:t>Physical: pushing, kicking, hitting, punching or any use of violence;</w:t>
-      </w:r>
+        <w:t xml:space="preserve">Physical: pushing, kicking, hitting, punching or any use of </w:t>
+      </w:r>
+      <w:proofErr w:type="gramStart"/>
+      <w:r>
+        <w:rPr>
+          <w:rFonts w:cstheme="minorHAnsi"/>
+          <w:sz w:val="24"/>
+          <w:szCs w:val="24"/>
+        </w:rPr>
+        <w:t>violence;</w:t>
+      </w:r>
+      <w:proofErr w:type="gramEnd"/>
     </w:p>
     <w:p>
       <w:pPr>
@@ -577,8 +451,18 @@
           <w:sz w:val="24"/>
           <w:szCs w:val="24"/>
         </w:rPr>
-        <w:t>Sexual: unwanted physical contact or sexually abusive comments;</w:t>
-      </w:r>
+        <w:t xml:space="preserve">Sexual: unwanted physical contact or sexually abusive </w:t>
+      </w:r>
+      <w:proofErr w:type="gramStart"/>
+      <w:r>
+        <w:rPr>
+          <w:rFonts w:cstheme="minorHAnsi"/>
+          <w:sz w:val="24"/>
+          <w:szCs w:val="24"/>
+        </w:rPr>
+        <w:t>comments;</w:t>
+      </w:r>
+      <w:proofErr w:type="gramEnd"/>
     </w:p>
     <w:p>
       <w:pPr>
@@ -602,8 +486,18 @@
           <w:sz w:val="24"/>
           <w:szCs w:val="24"/>
         </w:rPr>
-        <w:t>Discrimination: racial taunts, graffiti, gestures, homophobic comments, jokes about disabled people, sexist comments;</w:t>
-      </w:r>
+        <w:t xml:space="preserve">Discrimination: racial taunts, graffiti, gestures, homophobic comments, jokes about disabled people, sexist </w:t>
+      </w:r>
+      <w:proofErr w:type="gramStart"/>
+      <w:r>
+        <w:rPr>
+          <w:rFonts w:cstheme="minorHAnsi"/>
+          <w:sz w:val="24"/>
+          <w:szCs w:val="24"/>
+        </w:rPr>
+        <w:t>comments;</w:t>
+      </w:r>
+      <w:proofErr w:type="gramEnd"/>
       <w:r>
         <w:rPr>
           <w:rFonts w:cstheme="minorHAnsi"/>
@@ -640,142 +534,120 @@
     </w:p>
     <w:p>
       <w:pPr>
-        <w:jc w:val="both"/>
-        <w:rPr>
-          <w:rFonts w:cstheme="minorHAnsi"/>
+        <w:pStyle w:val="Heading2"/>
+      </w:pPr>
+      <w:r>
+        <w:t>Cyberbullying</w:t>
+      </w:r>
+    </w:p>
+    <w:p>
+      <w:pPr>
+        <w:jc w:val="both"/>
+        <w:rPr>
+          <w:rFonts w:cstheme="minorHAnsi"/>
+          <w:sz w:val="24"/>
+          <w:szCs w:val="24"/>
+        </w:rPr>
+      </w:pPr>
+      <w:r>
+        <w:rPr>
+          <w:rFonts w:cstheme="minorHAnsi"/>
+          <w:sz w:val="24"/>
+          <w:szCs w:val="24"/>
+        </w:rPr>
+        <w:t xml:space="preserve">This is when a person uses technology </w:t>
+      </w:r>
+      <w:proofErr w:type="gramStart"/>
+      <w:r>
+        <w:rPr>
+          <w:rFonts w:cstheme="minorHAnsi"/>
+          <w:sz w:val="24"/>
+          <w:szCs w:val="24"/>
+        </w:rPr>
+        <w:t>i.e.</w:t>
+      </w:r>
+      <w:proofErr w:type="gramEnd"/>
+      <w:r>
+        <w:rPr>
+          <w:rFonts w:cstheme="minorHAnsi"/>
+          <w:sz w:val="24"/>
+          <w:szCs w:val="24"/>
+        </w:rPr>
+        <w:t xml:space="preserve"> mobile phones or the internet (social networking sites, chat rooms, instant messenger, tweets), to deliberately upset someone. Bullies often feel anonymous and ‘distanced’ from the incident when it takes place online and ‘</w:t>
+      </w:r>
+      <w:proofErr w:type="gramStart"/>
+      <w:r>
+        <w:rPr>
+          <w:rFonts w:cstheme="minorHAnsi"/>
+          <w:sz w:val="24"/>
+          <w:szCs w:val="24"/>
+        </w:rPr>
+        <w:t>bystanders’</w:t>
+      </w:r>
+      <w:proofErr w:type="gramEnd"/>
+      <w:r>
+        <w:rPr>
+          <w:rFonts w:cstheme="minorHAnsi"/>
+          <w:sz w:val="24"/>
+          <w:szCs w:val="24"/>
+        </w:rPr>
+        <w:t xml:space="preserve"> can easily become bullies themselves by forwarding the information on. There is a growing trend for bullying to occur online or via texts – bullies no longer rely on being physically near to the young person.</w:t>
+      </w:r>
+    </w:p>
+    <w:p>
+      <w:pPr>
+        <w:pStyle w:val="Heading2"/>
+      </w:pPr>
+      <w:r>
+        <w:t>Trolling</w:t>
+      </w:r>
+    </w:p>
+    <w:p>
+      <w:pPr>
+        <w:jc w:val="both"/>
+        <w:rPr>
+          <w:rFonts w:cstheme="minorHAnsi"/>
+          <w:sz w:val="24"/>
+          <w:szCs w:val="24"/>
+        </w:rPr>
+      </w:pPr>
+      <w:r>
+        <w:rPr>
+          <w:rFonts w:cstheme="minorHAnsi"/>
+          <w:sz w:val="24"/>
+          <w:szCs w:val="24"/>
+        </w:rPr>
+        <w:t>This is the name given to posting deliberately offensive comments on people’s social media pages aimed at causing upset and distress. This type of behaviour could result in legal action.</w:t>
+      </w:r>
+    </w:p>
+    <w:p>
+      <w:pPr>
+        <w:pStyle w:val="Heading2"/>
+      </w:pPr>
+      <w:r>
+        <w:t>Our Commitment</w:t>
+      </w:r>
+    </w:p>
+    <w:p>
+      <w:pPr>
+        <w:pStyle w:val="Heading2"/>
+      </w:pPr>
+      <w:r>
+        <w:t>This club commits to ensure our website websites and/or social networking pages are being used appropriately and any online bullying will be dealt with swiftly and appropriately in line with procedures detailed in this policy.</w:t>
+      </w:r>
+    </w:p>
+    <w:p>
+      <w:pPr>
+        <w:pStyle w:val="Heading2"/>
+        <w:rPr>
           <w:b/>
           <w:bCs/>
-          <w:sz w:val="24"/>
-          <w:szCs w:val="24"/>
-        </w:rPr>
-      </w:pPr>
-      <w:r>
-        <w:rPr>
-          <w:rFonts w:cstheme="minorHAnsi"/>
+        </w:rPr>
+      </w:pPr>
+      <w:r>
+        <w:rPr>
           <w:b/>
           <w:bCs/>
-          <w:sz w:val="24"/>
-          <w:szCs w:val="24"/>
-        </w:rPr>
-        <w:t>Cyberbullying</w:t>
-      </w:r>
-    </w:p>
-    <w:p>
-      <w:pPr>
-        <w:jc w:val="both"/>
-        <w:rPr>
-          <w:rFonts w:cstheme="minorHAnsi"/>
-          <w:sz w:val="24"/>
-          <w:szCs w:val="24"/>
-        </w:rPr>
-      </w:pPr>
-      <w:r>
-        <w:rPr>
-          <w:rFonts w:cstheme="minorHAnsi"/>
-          <w:sz w:val="24"/>
-          <w:szCs w:val="24"/>
-        </w:rPr>
-        <w:t>This is when a person uses technology i.e. mobile phones or the internet (social networking sites, chat rooms, instant messenger, tweets), to deliberately upset someone. Bullies often feel anonymous and ‘distanced’ from the incident when it takes place online and ‘bystanders’ can easily become bullies themselves by forwarding the information on. There is a growing trend for bullying to occur online or via texts – bullies no longer rely on being physically near to the young person.</w:t>
-      </w:r>
-    </w:p>
-    <w:p>
-      <w:pPr>
-        <w:jc w:val="both"/>
-        <w:rPr>
-          <w:rFonts w:cstheme="minorHAnsi"/>
-          <w:b/>
-          <w:bCs/>
-          <w:sz w:val="24"/>
-          <w:szCs w:val="24"/>
-        </w:rPr>
-      </w:pPr>
-      <w:r>
-        <w:rPr>
-          <w:rFonts w:cstheme="minorHAnsi"/>
-          <w:b/>
-          <w:bCs/>
-          <w:sz w:val="24"/>
-          <w:szCs w:val="24"/>
-        </w:rPr>
-        <w:t>Trolling</w:t>
-      </w:r>
-    </w:p>
-    <w:p>
-      <w:pPr>
-        <w:jc w:val="both"/>
-        <w:rPr>
-          <w:rFonts w:cstheme="minorHAnsi"/>
-          <w:sz w:val="24"/>
-          <w:szCs w:val="24"/>
-        </w:rPr>
-      </w:pPr>
-      <w:r>
-        <w:rPr>
-          <w:rFonts w:cstheme="minorHAnsi"/>
-          <w:sz w:val="24"/>
-          <w:szCs w:val="24"/>
-        </w:rPr>
-        <w:t>This is the name given to posting deliberately offensive comments on people’s social media pages aimed at causing upset and distress. This type of behaviour could result in legal action.</w:t>
-      </w:r>
-    </w:p>
-    <w:p>
-      <w:pPr>
-        <w:jc w:val="both"/>
-        <w:rPr>
-          <w:rFonts w:cstheme="minorHAnsi"/>
-          <w:b/>
-          <w:bCs/>
-          <w:sz w:val="24"/>
-          <w:szCs w:val="24"/>
-        </w:rPr>
-      </w:pPr>
-      <w:r>
-        <w:rPr>
-          <w:rFonts w:cstheme="minorHAnsi"/>
-          <w:b/>
-          <w:bCs/>
-          <w:sz w:val="24"/>
-          <w:szCs w:val="24"/>
-        </w:rPr>
-        <w:t>Our Commitment</w:t>
-      </w:r>
-    </w:p>
-    <w:p>
-      <w:pPr>
-        <w:jc w:val="both"/>
-        <w:rPr>
-          <w:rFonts w:cstheme="minorHAnsi"/>
-          <w:sz w:val="24"/>
-          <w:szCs w:val="24"/>
-        </w:rPr>
-      </w:pPr>
-      <w:r>
-        <w:rPr>
-          <w:rFonts w:cstheme="minorHAnsi"/>
-          <w:sz w:val="24"/>
-          <w:szCs w:val="24"/>
-        </w:rPr>
-        <w:t>This club commits to ensure our website websites and/or social networking pages are being used appropriately and any online bullying will be dealt with swiftly and appropriately in line with procedures detailed in this policy.</w:t>
-      </w:r>
-    </w:p>
-    <w:p>
-      <w:pPr>
-        <w:jc w:val="both"/>
-        <w:rPr>
-          <w:rFonts w:cstheme="minorHAnsi"/>
-          <w:b/>
-          <w:bCs/>
-          <w:sz w:val="24"/>
-          <w:szCs w:val="24"/>
-        </w:rPr>
-      </w:pPr>
-      <w:r>
-        <w:rPr>
-          <w:rFonts w:cstheme="minorHAnsi"/>
-          <w:b/>
-          <w:bCs/>
-          <w:sz w:val="24"/>
-          <w:szCs w:val="24"/>
         </w:rPr>
         <w:t>Why is it Important to Respond to Bullying?</w:t>
       </w:r>
@@ -809,23 +681,9 @@
     </w:p>
     <w:p>
       <w:pPr>
-        <w:jc w:val="both"/>
-        <w:rPr>
-          <w:rFonts w:cstheme="minorHAnsi"/>
-          <w:b/>
-          <w:bCs/>
-          <w:sz w:val="24"/>
-          <w:szCs w:val="24"/>
-        </w:rPr>
-      </w:pPr>
-      <w:r>
-        <w:rPr>
-          <w:rFonts w:cstheme="minorHAnsi"/>
-          <w:b/>
-          <w:bCs/>
-          <w:sz w:val="24"/>
-          <w:szCs w:val="24"/>
-        </w:rPr>
+        <w:pStyle w:val="Heading2"/>
+      </w:pPr>
+      <w:r>
         <w:t>Objectives of this Policy</w:t>
       </w:r>
     </w:p>
@@ -851,7 +709,25 @@
           <w:sz w:val="24"/>
           <w:szCs w:val="24"/>
         </w:rPr>
-        <w:t>All club members, coaches, officials and parents should</w:t>
+        <w:t xml:space="preserve">All club members, coaches, </w:t>
+      </w:r>
+      <w:proofErr w:type="gramStart"/>
+      <w:r>
+        <w:rPr>
+          <w:rFonts w:cstheme="minorHAnsi"/>
+          <w:sz w:val="24"/>
+          <w:szCs w:val="24"/>
+        </w:rPr>
+        <w:t>officials</w:t>
+      </w:r>
+      <w:proofErr w:type="gramEnd"/>
+      <w:r>
+        <w:rPr>
+          <w:rFonts w:cstheme="minorHAnsi"/>
+          <w:sz w:val="24"/>
+          <w:szCs w:val="24"/>
+        </w:rPr>
+        <w:t xml:space="preserve"> and parents should</w:t>
       </w:r>
       <w:r>
         <w:rPr>
@@ -1105,23 +981,9 @@
     </w:p>
     <w:p>
       <w:pPr>
-        <w:jc w:val="both"/>
-        <w:rPr>
-          <w:rFonts w:cstheme="minorHAnsi"/>
-          <w:b/>
-          <w:bCs/>
-          <w:sz w:val="24"/>
-          <w:szCs w:val="24"/>
-        </w:rPr>
-      </w:pPr>
-      <w:r>
-        <w:rPr>
-          <w:rFonts w:cstheme="minorHAnsi"/>
-          <w:b/>
-          <w:bCs/>
-          <w:sz w:val="24"/>
-          <w:szCs w:val="24"/>
-        </w:rPr>
+        <w:pStyle w:val="Heading2"/>
+      </w:pPr>
+      <w:r>
         <w:t>Signs and Indicators</w:t>
       </w:r>
     </w:p>
@@ -1197,8 +1059,18 @@
           <w:sz w:val="24"/>
           <w:szCs w:val="24"/>
         </w:rPr>
-        <w:t>says he or she is being bullied</w:t>
-      </w:r>
+        <w:t xml:space="preserve">says he or she is being </w:t>
+      </w:r>
+      <w:proofErr w:type="gramStart"/>
+      <w:r>
+        <w:rPr>
+          <w:rFonts w:cstheme="minorHAnsi"/>
+          <w:sz w:val="24"/>
+          <w:szCs w:val="24"/>
+        </w:rPr>
+        <w:t>bullied</w:t>
+      </w:r>
+      <w:proofErr w:type="gramEnd"/>
     </w:p>
     <w:p>
       <w:pPr>
@@ -1222,8 +1094,18 @@
           <w:sz w:val="24"/>
           <w:szCs w:val="24"/>
         </w:rPr>
-        <w:t>is unwilling to go to club sessions</w:t>
-      </w:r>
+        <w:t xml:space="preserve">is unwilling to go to club </w:t>
+      </w:r>
+      <w:proofErr w:type="gramStart"/>
+      <w:r>
+        <w:rPr>
+          <w:rFonts w:cstheme="minorHAnsi"/>
+          <w:sz w:val="24"/>
+          <w:szCs w:val="24"/>
+        </w:rPr>
+        <w:t>sessions</w:t>
+      </w:r>
+      <w:proofErr w:type="gramEnd"/>
     </w:p>
     <w:p>
       <w:pPr>
@@ -1247,8 +1129,18 @@
           <w:sz w:val="24"/>
           <w:szCs w:val="24"/>
         </w:rPr>
-        <w:t>becomes withdrawn anxious, or lacking in confidence</w:t>
-      </w:r>
+        <w:t xml:space="preserve">becomes withdrawn anxious, or lacking in </w:t>
+      </w:r>
+      <w:proofErr w:type="gramStart"/>
+      <w:r>
+        <w:rPr>
+          <w:rFonts w:cstheme="minorHAnsi"/>
+          <w:sz w:val="24"/>
+          <w:szCs w:val="24"/>
+        </w:rPr>
+        <w:t>confidence</w:t>
+      </w:r>
+      <w:proofErr w:type="gramEnd"/>
     </w:p>
     <w:p>
       <w:pPr>
@@ -1272,8 +1164,18 @@
           <w:sz w:val="24"/>
           <w:szCs w:val="24"/>
         </w:rPr>
-        <w:t>feels ill before training sessions</w:t>
-      </w:r>
+        <w:t xml:space="preserve">feels ill before training </w:t>
+      </w:r>
+      <w:proofErr w:type="gramStart"/>
+      <w:r>
+        <w:rPr>
+          <w:rFonts w:cstheme="minorHAnsi"/>
+          <w:sz w:val="24"/>
+          <w:szCs w:val="24"/>
+        </w:rPr>
+        <w:t>sessions</w:t>
+      </w:r>
+      <w:proofErr w:type="gramEnd"/>
     </w:p>
     <w:p>
       <w:pPr>
@@ -1307,6 +1209,7 @@
         </w:rPr>
         <w:t xml:space="preserve"> </w:t>
       </w:r>
+      <w:proofErr w:type="gramStart"/>
       <w:r>
         <w:rPr>
           <w:rFonts w:cstheme="minorHAnsi"/>
@@ -1315,6 +1218,7 @@
         </w:rPr>
         <w:t>damaged</w:t>
       </w:r>
+      <w:proofErr w:type="gramEnd"/>
     </w:p>
     <w:p>
       <w:pPr>
@@ -1338,8 +1242,18 @@
           <w:sz w:val="24"/>
           <w:szCs w:val="24"/>
         </w:rPr>
-        <w:t>has possessions go “missing”</w:t>
-      </w:r>
+        <w:t>has possessions go “</w:t>
+      </w:r>
+      <w:proofErr w:type="gramStart"/>
+      <w:r>
+        <w:rPr>
+          <w:rFonts w:cstheme="minorHAnsi"/>
+          <w:sz w:val="24"/>
+          <w:szCs w:val="24"/>
+        </w:rPr>
+        <w:t>missing”</w:t>
+      </w:r>
+      <w:proofErr w:type="gramEnd"/>
     </w:p>
     <w:p>
       <w:pPr>
@@ -1404,8 +1318,18 @@
           <w:sz w:val="24"/>
           <w:szCs w:val="24"/>
         </w:rPr>
-        <w:t>has unexplained cuts or bruises</w:t>
-      </w:r>
+        <w:t xml:space="preserve">has unexplained cuts or </w:t>
+      </w:r>
+      <w:proofErr w:type="gramStart"/>
+      <w:r>
+        <w:rPr>
+          <w:rFonts w:cstheme="minorHAnsi"/>
+          <w:sz w:val="24"/>
+          <w:szCs w:val="24"/>
+        </w:rPr>
+        <w:t>bruises</w:t>
+      </w:r>
+      <w:proofErr w:type="gramEnd"/>
     </w:p>
     <w:p>
       <w:pPr>
@@ -1429,8 +1353,18 @@
           <w:sz w:val="24"/>
           <w:szCs w:val="24"/>
         </w:rPr>
-        <w:t>is frightened to say what’s wrong</w:t>
-      </w:r>
+        <w:t xml:space="preserve">is frightened to say what’s </w:t>
+      </w:r>
+      <w:proofErr w:type="gramStart"/>
+      <w:r>
+        <w:rPr>
+          <w:rFonts w:cstheme="minorHAnsi"/>
+          <w:sz w:val="24"/>
+          <w:szCs w:val="24"/>
+        </w:rPr>
+        <w:t>wrong</w:t>
+      </w:r>
+      <w:proofErr w:type="gramEnd"/>
     </w:p>
     <w:p>
       <w:pPr>
@@ -1497,8 +1431,18 @@
           <w:sz w:val="24"/>
           <w:szCs w:val="24"/>
         </w:rPr>
-        <w:t>starts stammering</w:t>
-      </w:r>
+        <w:t xml:space="preserve">starts </w:t>
+      </w:r>
+      <w:proofErr w:type="gramStart"/>
+      <w:r>
+        <w:rPr>
+          <w:rFonts w:cstheme="minorHAnsi"/>
+          <w:sz w:val="24"/>
+          <w:szCs w:val="24"/>
+        </w:rPr>
+        <w:t>stammering</w:t>
+      </w:r>
+      <w:proofErr w:type="gramEnd"/>
     </w:p>
     <w:p>
       <w:pPr>
@@ -1522,8 +1466,18 @@
           <w:sz w:val="24"/>
           <w:szCs w:val="24"/>
         </w:rPr>
-        <w:t>cries themselves to sleep at night or has nightmares</w:t>
-      </w:r>
+        <w:t xml:space="preserve">cries themselves to sleep at night or has </w:t>
+      </w:r>
+      <w:proofErr w:type="gramStart"/>
+      <w:r>
+        <w:rPr>
+          <w:rFonts w:cstheme="minorHAnsi"/>
+          <w:sz w:val="24"/>
+          <w:szCs w:val="24"/>
+        </w:rPr>
+        <w:t>nightmares</w:t>
+      </w:r>
+      <w:proofErr w:type="gramEnd"/>
     </w:p>
     <w:p>
       <w:pPr>
@@ -1547,8 +1501,18 @@
           <w:sz w:val="24"/>
           <w:szCs w:val="24"/>
         </w:rPr>
-        <w:t>becomes aggressive, disruptive or unreasonable</w:t>
-      </w:r>
+        <w:t xml:space="preserve">becomes aggressive, disruptive or </w:t>
+      </w:r>
+      <w:proofErr w:type="gramStart"/>
+      <w:r>
+        <w:rPr>
+          <w:rFonts w:cstheme="minorHAnsi"/>
+          <w:sz w:val="24"/>
+          <w:szCs w:val="24"/>
+        </w:rPr>
+        <w:t>unreasonable</w:t>
+      </w:r>
+      <w:proofErr w:type="gramEnd"/>
     </w:p>
     <w:p>
       <w:pPr>
@@ -1572,8 +1536,18 @@
           <w:sz w:val="24"/>
           <w:szCs w:val="24"/>
         </w:rPr>
-        <w:t>is bullying other children or siblings</w:t>
-      </w:r>
+        <w:t xml:space="preserve">is bullying other children or </w:t>
+      </w:r>
+      <w:proofErr w:type="gramStart"/>
+      <w:r>
+        <w:rPr>
+          <w:rFonts w:cstheme="minorHAnsi"/>
+          <w:sz w:val="24"/>
+          <w:szCs w:val="24"/>
+        </w:rPr>
+        <w:t>siblings</w:t>
+      </w:r>
+      <w:proofErr w:type="gramEnd"/>
     </w:p>
     <w:p>
       <w:pPr>
@@ -1597,8 +1571,18 @@
           <w:sz w:val="24"/>
           <w:szCs w:val="24"/>
         </w:rPr>
-        <w:t>stops eating</w:t>
-      </w:r>
+        <w:t xml:space="preserve">stops </w:t>
+      </w:r>
+      <w:proofErr w:type="gramStart"/>
+      <w:r>
+        <w:rPr>
+          <w:rFonts w:cstheme="minorHAnsi"/>
+          <w:sz w:val="24"/>
+          <w:szCs w:val="24"/>
+        </w:rPr>
+        <w:t>eating</w:t>
+      </w:r>
+      <w:proofErr w:type="gramEnd"/>
     </w:p>
     <w:p>
       <w:pPr>
@@ -1677,43 +1661,23 @@
     </w:p>
     <w:p>
       <w:pPr>
-        <w:jc w:val="both"/>
-        <w:rPr>
-          <w:rFonts w:cstheme="minorHAnsi"/>
-          <w:b/>
-          <w:bCs/>
-          <w:sz w:val="24"/>
-          <w:szCs w:val="24"/>
-        </w:rPr>
-      </w:pPr>
-      <w:r>
-        <w:rPr>
-          <w:rFonts w:cstheme="minorHAnsi"/>
-          <w:b/>
-          <w:bCs/>
-          <w:sz w:val="24"/>
-          <w:szCs w:val="24"/>
-        </w:rPr>
-        <w:t>Bullying as a result of any form</w:t>
-      </w:r>
-      <w:r>
-        <w:rPr>
-          <w:rFonts w:cstheme="minorHAnsi"/>
-          <w:b/>
-          <w:bCs/>
-          <w:sz w:val="24"/>
-          <w:szCs w:val="24"/>
-        </w:rPr>
+        <w:pStyle w:val="Heading2"/>
+      </w:pPr>
+      <w:r>
+        <w:t xml:space="preserve">Bullying </w:t>
+      </w:r>
+      <w:proofErr w:type="gramStart"/>
+      <w:r>
+        <w:t>as a result of</w:t>
+      </w:r>
+      <w:proofErr w:type="gramEnd"/>
+      <w:r>
+        <w:t xml:space="preserve"> any form</w:t>
+      </w:r>
+      <w:r>
         <w:t xml:space="preserve"> </w:t>
       </w:r>
       <w:r>
-        <w:rPr>
-          <w:rFonts w:cstheme="minorHAnsi"/>
-          <w:b/>
-          <w:bCs/>
-          <w:sz w:val="24"/>
-          <w:szCs w:val="24"/>
-        </w:rPr>
         <w:t>of discrimination</w:t>
       </w:r>
     </w:p>
@@ -1796,7 +1760,25 @@
           <w:sz w:val="24"/>
           <w:szCs w:val="24"/>
         </w:rPr>
-        <w:t>gender reassignment, disability or ability.</w:t>
+        <w:t xml:space="preserve">gender reassignment, </w:t>
+      </w:r>
+      <w:proofErr w:type="gramStart"/>
+      <w:r>
+        <w:rPr>
+          <w:rFonts w:cstheme="minorHAnsi"/>
+          <w:sz w:val="24"/>
+          <w:szCs w:val="24"/>
+        </w:rPr>
+        <w:t>disability</w:t>
+      </w:r>
+      <w:proofErr w:type="gramEnd"/>
+      <w:r>
+        <w:rPr>
+          <w:rFonts w:cstheme="minorHAnsi"/>
+          <w:sz w:val="24"/>
+          <w:szCs w:val="24"/>
+        </w:rPr>
+        <w:t xml:space="preserve"> or ability.</w:t>
       </w:r>
       <w:r>
         <w:rPr>
@@ -1828,7 +1810,25 @@
           <w:sz w:val="24"/>
           <w:szCs w:val="24"/>
         </w:rPr>
-        <w:t>bullying, but in particular it can include:</w:t>
+        <w:t xml:space="preserve">bullying, but </w:t>
+      </w:r>
+      <w:proofErr w:type="gramStart"/>
+      <w:r>
+        <w:rPr>
+          <w:rFonts w:cstheme="minorHAnsi"/>
+          <w:sz w:val="24"/>
+          <w:szCs w:val="24"/>
+        </w:rPr>
+        <w:t>in particular it</w:t>
+      </w:r>
+      <w:proofErr w:type="gramEnd"/>
+      <w:r>
+        <w:rPr>
+          <w:rFonts w:cstheme="minorHAnsi"/>
+          <w:sz w:val="24"/>
+          <w:szCs w:val="24"/>
+        </w:rPr>
+        <w:t xml:space="preserve"> can include:</w:t>
       </w:r>
     </w:p>
     <w:p>
@@ -1885,7 +1885,25 @@
           <w:sz w:val="24"/>
           <w:szCs w:val="24"/>
         </w:rPr>
-        <w:t>to boys and men, or that black, Asian and ethnic</w:t>
+        <w:t xml:space="preserve">to boys and men, or that black, </w:t>
+      </w:r>
+      <w:proofErr w:type="gramStart"/>
+      <w:r>
+        <w:rPr>
+          <w:rFonts w:cstheme="minorHAnsi"/>
+          <w:sz w:val="24"/>
+          <w:szCs w:val="24"/>
+        </w:rPr>
+        <w:t>Asian</w:t>
+      </w:r>
+      <w:proofErr w:type="gramEnd"/>
+      <w:r>
+        <w:rPr>
+          <w:rFonts w:cstheme="minorHAnsi"/>
+          <w:sz w:val="24"/>
+          <w:szCs w:val="24"/>
+        </w:rPr>
+        <w:t xml:space="preserve"> and ethnic</w:t>
       </w:r>
       <w:r>
         <w:rPr>
@@ -2005,7 +2023,25 @@
           <w:sz w:val="24"/>
           <w:szCs w:val="24"/>
         </w:rPr>
-        <w:t>or because they have a physical, mental or emotional</w:t>
+        <w:t xml:space="preserve">or because they have a physical, </w:t>
+      </w:r>
+      <w:proofErr w:type="gramStart"/>
+      <w:r>
+        <w:rPr>
+          <w:rFonts w:cstheme="minorHAnsi"/>
+          <w:sz w:val="24"/>
+          <w:szCs w:val="24"/>
+        </w:rPr>
+        <w:t>mental</w:t>
+      </w:r>
+      <w:proofErr w:type="gramEnd"/>
+      <w:r>
+        <w:rPr>
+          <w:rFonts w:cstheme="minorHAnsi"/>
+          <w:sz w:val="24"/>
+          <w:szCs w:val="24"/>
+        </w:rPr>
+        <w:t xml:space="preserve"> or emotional</w:t>
       </w:r>
       <w:r>
         <w:rPr>
@@ -2278,7 +2314,25 @@
           <w:szCs w:val="24"/>
         </w:rPr>
         <w:lastRenderedPageBreak/>
-        <w:t>people, lesbian, gay, bisexual or transgender people, or</w:t>
+        <w:t xml:space="preserve">people, lesbian, gay, </w:t>
+      </w:r>
+      <w:proofErr w:type="gramStart"/>
+      <w:r>
+        <w:rPr>
+          <w:rFonts w:cstheme="minorHAnsi"/>
+          <w:sz w:val="24"/>
+          <w:szCs w:val="24"/>
+        </w:rPr>
+        <w:t>bisexual</w:t>
+      </w:r>
+      <w:proofErr w:type="gramEnd"/>
+      <w:r>
+        <w:rPr>
+          <w:rFonts w:cstheme="minorHAnsi"/>
+          <w:sz w:val="24"/>
+          <w:szCs w:val="24"/>
+        </w:rPr>
+        <w:t xml:space="preserve"> or transgender people, or</w:t>
       </w:r>
       <w:r>
         <w:rPr>
@@ -2520,7 +2574,16 @@
           <w:sz w:val="24"/>
           <w:szCs w:val="24"/>
         </w:rPr>
-        <w:t xml:space="preserve">managing challenging behaviour and the Club </w:t>
+        <w:t xml:space="preserve">managing challenging behaviour and the </w:t>
+      </w:r>
+      <w:proofErr w:type="gramStart"/>
+      <w:r>
+        <w:rPr>
+          <w:rFonts w:cstheme="minorHAnsi"/>
+          <w:sz w:val="24"/>
+          <w:szCs w:val="24"/>
+        </w:rPr>
+        <w:t xml:space="preserve">Club </w:t>
       </w:r>
       <w:r>
         <w:rPr>
@@ -2538,6 +2601,7 @@
         </w:rPr>
         <w:t>elfare</w:t>
       </w:r>
+      <w:proofErr w:type="gramEnd"/>
       <w:r>
         <w:rPr>
           <w:rFonts w:cstheme="minorHAnsi"/>
@@ -2723,23 +2787,9 @@
     </w:p>
     <w:p>
       <w:pPr>
-        <w:jc w:val="both"/>
-        <w:rPr>
-          <w:rFonts w:cstheme="minorHAnsi"/>
-          <w:b/>
-          <w:bCs/>
-          <w:sz w:val="24"/>
-          <w:szCs w:val="24"/>
-        </w:rPr>
-      </w:pPr>
-      <w:r>
-        <w:rPr>
-          <w:rFonts w:cstheme="minorHAnsi"/>
-          <w:b/>
-          <w:bCs/>
-          <w:sz w:val="24"/>
-          <w:szCs w:val="24"/>
-        </w:rPr>
+        <w:pStyle w:val="Heading2"/>
+      </w:pPr>
+      <w:r>
         <w:t>Procedures</w:t>
       </w:r>
     </w:p>
@@ -2764,8 +2814,18 @@
           <w:sz w:val="24"/>
           <w:szCs w:val="24"/>
         </w:rPr>
-        <w:t>Report bullying incidents to the Club Welfare Officer or a member of the club’s committee;</w:t>
-      </w:r>
+        <w:t xml:space="preserve">Report bullying incidents to the Club Welfare Officer or a member of the club’s </w:t>
+      </w:r>
+      <w:proofErr w:type="gramStart"/>
+      <w:r>
+        <w:rPr>
+          <w:rFonts w:cstheme="minorHAnsi"/>
+          <w:sz w:val="24"/>
+          <w:szCs w:val="24"/>
+        </w:rPr>
+        <w:t>committee;</w:t>
+      </w:r>
+      <w:proofErr w:type="gramEnd"/>
     </w:p>
     <w:p>
       <w:pPr>
@@ -2788,8 +2848,18 @@
           <w:sz w:val="24"/>
           <w:szCs w:val="24"/>
         </w:rPr>
-        <w:t>In cases of serious bullying, the incidents will be referred to the County FA Welfare Officer for advice and possibly to The FA Case Management Team;</w:t>
-      </w:r>
+        <w:t xml:space="preserve">In cases of serious bullying, the incidents will be referred to the County FA Welfare Officer for advice and possibly to The FA Case Management </w:t>
+      </w:r>
+      <w:proofErr w:type="gramStart"/>
+      <w:r>
+        <w:rPr>
+          <w:rFonts w:cstheme="minorHAnsi"/>
+          <w:sz w:val="24"/>
+          <w:szCs w:val="24"/>
+        </w:rPr>
+        <w:t>Team;</w:t>
+      </w:r>
+      <w:proofErr w:type="gramEnd"/>
     </w:p>
     <w:p>
       <w:pPr>
@@ -2812,7 +2882,25 @@
           <w:sz w:val="24"/>
           <w:szCs w:val="24"/>
         </w:rPr>
-        <w:t xml:space="preserve">Parents should be informed and will be asked to come in to a meeting to discuss the problem; </w:t>
+        <w:t xml:space="preserve">Parents should be informed and will be asked to come </w:t>
+      </w:r>
+      <w:proofErr w:type="gramStart"/>
+      <w:r>
+        <w:rPr>
+          <w:rFonts w:cstheme="minorHAnsi"/>
+          <w:sz w:val="24"/>
+          <w:szCs w:val="24"/>
+        </w:rPr>
+        <w:t>in to</w:t>
+      </w:r>
+      <w:proofErr w:type="gramEnd"/>
+      <w:r>
+        <w:rPr>
+          <w:rFonts w:cstheme="minorHAnsi"/>
+          <w:sz w:val="24"/>
+          <w:szCs w:val="24"/>
+        </w:rPr>
+        <w:t xml:space="preserve"> a meeting to discuss the problem; </w:t>
       </w:r>
     </w:p>
     <w:p>
@@ -2836,8 +2924,18 @@
           <w:sz w:val="24"/>
           <w:szCs w:val="24"/>
         </w:rPr>
-        <w:t>If necessary and appropriate, the police will be consulted;</w:t>
-      </w:r>
+        <w:t xml:space="preserve">If necessary and appropriate, the police will be </w:t>
+      </w:r>
+      <w:proofErr w:type="gramStart"/>
+      <w:r>
+        <w:rPr>
+          <w:rFonts w:cstheme="minorHAnsi"/>
+          <w:sz w:val="24"/>
+          <w:szCs w:val="24"/>
+        </w:rPr>
+        <w:t>consulted;</w:t>
+      </w:r>
+      <w:proofErr w:type="gramEnd"/>
     </w:p>
     <w:p>
       <w:pPr>
@@ -2860,7 +2958,25 @@
           <w:sz w:val="24"/>
           <w:szCs w:val="24"/>
         </w:rPr>
-        <w:t>The bullying behaviour or threats of bullying must be investigated and the bullying stopped quickly;</w:t>
+        <w:t xml:space="preserve">The bullying behaviour or threats of bullying must be </w:t>
+      </w:r>
+      <w:proofErr w:type="gramStart"/>
+      <w:r>
+        <w:rPr>
+          <w:rFonts w:cstheme="minorHAnsi"/>
+          <w:sz w:val="24"/>
+          <w:szCs w:val="24"/>
+        </w:rPr>
+        <w:t>investigated</w:t>
+      </w:r>
+      <w:proofErr w:type="gramEnd"/>
+      <w:r>
+        <w:rPr>
+          <w:rFonts w:cstheme="minorHAnsi"/>
+          <w:sz w:val="24"/>
+          <w:szCs w:val="24"/>
+        </w:rPr>
+        <w:t xml:space="preserve"> and the bullying stopped quickly;</w:t>
       </w:r>
     </w:p>
     <w:p>
@@ -2884,8 +3000,18 @@
           <w:sz w:val="24"/>
           <w:szCs w:val="24"/>
         </w:rPr>
-        <w:t>An attempt will be made to help the bully (bullies) change their behaviour;</w:t>
-      </w:r>
+        <w:t xml:space="preserve">An attempt will be made to help the bully (bullies) change their </w:t>
+      </w:r>
+      <w:proofErr w:type="gramStart"/>
+      <w:r>
+        <w:rPr>
+          <w:rFonts w:cstheme="minorHAnsi"/>
+          <w:sz w:val="24"/>
+          <w:szCs w:val="24"/>
+        </w:rPr>
+        <w:t>behaviour;</w:t>
+      </w:r>
+      <w:proofErr w:type="gramEnd"/>
     </w:p>
     <w:p>
       <w:pPr>
@@ -2913,42 +3039,51 @@
     </w:p>
     <w:p>
       <w:pPr>
-        <w:jc w:val="both"/>
-        <w:rPr>
-          <w:rFonts w:cstheme="minorHAnsi"/>
-          <w:b/>
-          <w:bCs/>
-          <w:sz w:val="24"/>
-          <w:szCs w:val="24"/>
-        </w:rPr>
-      </w:pPr>
-      <w:r>
-        <w:rPr>
-          <w:rFonts w:cstheme="minorHAnsi"/>
-          <w:b/>
-          <w:bCs/>
-          <w:sz w:val="24"/>
-          <w:szCs w:val="24"/>
-        </w:rPr>
-        <w:t>Recommended club action</w:t>
-      </w:r>
-    </w:p>
-    <w:p>
-      <w:pPr>
-        <w:jc w:val="both"/>
-        <w:rPr>
-          <w:rFonts w:cstheme="minorHAnsi"/>
-          <w:sz w:val="24"/>
-          <w:szCs w:val="24"/>
-        </w:rPr>
-      </w:pPr>
-      <w:r>
-        <w:rPr>
-          <w:rFonts w:cstheme="minorHAnsi"/>
-          <w:sz w:val="24"/>
-          <w:szCs w:val="24"/>
-        </w:rPr>
-        <w:t>If the club decides it is appropriate for them to deal with the situation they should follow the procedure outlined below:</w:t>
+        <w:pStyle w:val="Heading2"/>
+      </w:pPr>
+      <w:r>
+        <w:t xml:space="preserve">Recommended club </w:t>
+      </w:r>
+      <w:proofErr w:type="gramStart"/>
+      <w:r>
+        <w:t>action</w:t>
+      </w:r>
+      <w:proofErr w:type="gramEnd"/>
+    </w:p>
+    <w:p>
+      <w:pPr>
+        <w:jc w:val="both"/>
+        <w:rPr>
+          <w:rFonts w:cstheme="minorHAnsi"/>
+          <w:sz w:val="24"/>
+          <w:szCs w:val="24"/>
+        </w:rPr>
+      </w:pPr>
+      <w:r>
+        <w:rPr>
+          <w:rFonts w:cstheme="minorHAnsi"/>
+          <w:sz w:val="24"/>
+          <w:szCs w:val="24"/>
+        </w:rPr>
+        <w:t xml:space="preserve">If the club decides it is appropriate for them to deal with the </w:t>
+      </w:r>
+      <w:proofErr w:type="gramStart"/>
+      <w:r>
+        <w:rPr>
+          <w:rFonts w:cstheme="minorHAnsi"/>
+          <w:sz w:val="24"/>
+          <w:szCs w:val="24"/>
+        </w:rPr>
+        <w:t>situation</w:t>
+      </w:r>
+      <w:proofErr w:type="gramEnd"/>
+      <w:r>
+        <w:rPr>
+          <w:rFonts w:cstheme="minorHAnsi"/>
+          <w:sz w:val="24"/>
+          <w:szCs w:val="24"/>
+        </w:rPr>
+        <w:t xml:space="preserve"> they should follow the procedure outlined below:</w:t>
       </w:r>
     </w:p>
     <w:p>
@@ -3060,7 +3195,25 @@
           <w:sz w:val="24"/>
           <w:szCs w:val="24"/>
         </w:rPr>
-        <w:t>If bullying has in their view taken place the individual should be warned and put on notice of further action i.e. temporary or permanent suspension if the bullying continues. Consideration should be given as to whether a reconciliation meeting between parties is appropriate at this time.</w:t>
+        <w:t xml:space="preserve">If bullying has in their view taken place the individual should be warned and put on notice of further action </w:t>
+      </w:r>
+      <w:proofErr w:type="gramStart"/>
+      <w:r>
+        <w:rPr>
+          <w:rFonts w:cstheme="minorHAnsi"/>
+          <w:sz w:val="24"/>
+          <w:szCs w:val="24"/>
+        </w:rPr>
+        <w:t>i.e.</w:t>
+      </w:r>
+      <w:proofErr w:type="gramEnd"/>
+      <w:r>
+        <w:rPr>
+          <w:rFonts w:cstheme="minorHAnsi"/>
+          <w:sz w:val="24"/>
+          <w:szCs w:val="24"/>
+        </w:rPr>
+        <w:t xml:space="preserve"> temporary or permanent suspension if the bullying continues. Consideration should be given as to whether a reconciliation meeting between parties is appropriate at this time.</w:t>
       </w:r>
     </w:p>
     <w:p>
@@ -3084,7 +3237,25 @@
           <w:sz w:val="24"/>
           <w:szCs w:val="24"/>
         </w:rPr>
-        <w:t>In some cases the parent of the bully or bullied player can be asked to attend training sessions, if they are able to do so, and if appropriate. The club committee should monitor the situation for a given period to ensure the bullying is not being repeated.</w:t>
+        <w:t xml:space="preserve">In some </w:t>
+      </w:r>
+      <w:proofErr w:type="gramStart"/>
+      <w:r>
+        <w:rPr>
+          <w:rFonts w:cstheme="minorHAnsi"/>
+          <w:sz w:val="24"/>
+          <w:szCs w:val="24"/>
+        </w:rPr>
+        <w:t>cases</w:t>
+      </w:r>
+      <w:proofErr w:type="gramEnd"/>
+      <w:r>
+        <w:rPr>
+          <w:rFonts w:cstheme="minorHAnsi"/>
+          <w:sz w:val="24"/>
+          <w:szCs w:val="24"/>
+        </w:rPr>
+        <w:t xml:space="preserve"> the parent of the bully or bullied player can be asked to attend training sessions, if they are able to do so, and if appropriate. The club committee should monitor the situation for a given period to ensure the bullying is not being repeated.</w:t>
       </w:r>
     </w:p>
     <w:p>
@@ -3108,7 +3279,25 @@
           <w:sz w:val="24"/>
           <w:szCs w:val="24"/>
         </w:rPr>
-        <w:t>All coaches involved with both individuals should be made aware of the concerns and outcome of the process i.e. the warning.</w:t>
+        <w:t xml:space="preserve">All coaches involved with both individuals should be made aware of the concerns and outcome of the process </w:t>
+      </w:r>
+      <w:proofErr w:type="gramStart"/>
+      <w:r>
+        <w:rPr>
+          <w:rFonts w:cstheme="minorHAnsi"/>
+          <w:sz w:val="24"/>
+          <w:szCs w:val="24"/>
+        </w:rPr>
+        <w:t>i.e.</w:t>
+      </w:r>
+      <w:proofErr w:type="gramEnd"/>
+      <w:r>
+        <w:rPr>
+          <w:rFonts w:cstheme="minorHAnsi"/>
+          <w:sz w:val="24"/>
+          <w:szCs w:val="24"/>
+        </w:rPr>
+        <w:t xml:space="preserve"> the warning.</w:t>
       </w:r>
     </w:p>
     <w:p>
@@ -3125,23 +3314,9 @@
     </w:p>
     <w:p>
       <w:pPr>
-        <w:jc w:val="both"/>
-        <w:rPr>
-          <w:rFonts w:cstheme="minorHAnsi"/>
-          <w:b/>
-          <w:bCs/>
-          <w:sz w:val="24"/>
-          <w:szCs w:val="24"/>
-        </w:rPr>
-      </w:pPr>
-      <w:r>
-        <w:rPr>
-          <w:rFonts w:cstheme="minorHAnsi"/>
-          <w:b/>
-          <w:bCs/>
-          <w:sz w:val="24"/>
-          <w:szCs w:val="24"/>
-        </w:rPr>
+        <w:pStyle w:val="Heading2"/>
+      </w:pPr>
+      <w:r>
         <w:lastRenderedPageBreak/>
         <w:t>In the case of adults reported to be bullying anyone within the club under 18</w:t>
       </w:r>
@@ -3167,7 +3342,25 @@
           <w:sz w:val="24"/>
           <w:szCs w:val="24"/>
         </w:rPr>
-        <w:t>The Country Welfare Officer should always be informed and will advise on action to be taken where appropriate, this may include action by The FA Safeguarding Team.</w:t>
+        <w:t xml:space="preserve">The Country Welfare Officer should always be informed and will advise on action to be taken where </w:t>
+      </w:r>
+      <w:proofErr w:type="gramStart"/>
+      <w:r>
+        <w:rPr>
+          <w:rFonts w:cstheme="minorHAnsi"/>
+          <w:sz w:val="24"/>
+          <w:szCs w:val="24"/>
+        </w:rPr>
+        <w:t>appropriate,</w:t>
+      </w:r>
+      <w:proofErr w:type="gramEnd"/>
+      <w:r>
+        <w:rPr>
+          <w:rFonts w:cstheme="minorHAnsi"/>
+          <w:sz w:val="24"/>
+          <w:szCs w:val="24"/>
+        </w:rPr>
+        <w:t xml:space="preserve"> this may include action by The FA Safeguarding Team.</w:t>
       </w:r>
     </w:p>
     <w:p>
@@ -3220,23 +3413,9 @@
     </w:p>
     <w:p>
       <w:pPr>
-        <w:jc w:val="both"/>
-        <w:rPr>
-          <w:rFonts w:cstheme="minorHAnsi"/>
-          <w:b/>
-          <w:bCs/>
-          <w:sz w:val="24"/>
-          <w:szCs w:val="24"/>
-        </w:rPr>
-      </w:pPr>
-      <w:r>
-        <w:rPr>
-          <w:rFonts w:cstheme="minorHAnsi"/>
-          <w:b/>
-          <w:bCs/>
-          <w:sz w:val="24"/>
-          <w:szCs w:val="24"/>
-        </w:rPr>
+        <w:pStyle w:val="Heading2"/>
+      </w:pPr>
+      <w:r>
         <w:t>Prevention:</w:t>
       </w:r>
     </w:p>
@@ -3261,7 +3440,25 @@
           <w:sz w:val="24"/>
           <w:szCs w:val="24"/>
         </w:rPr>
-        <w:t>The club will have a written constitution, which includes what is acceptable and proper behaviour for all members of which the anti bullying policy is one part.</w:t>
+        <w:t xml:space="preserve">The club will have a written constitution, which includes what is acceptable and proper behaviour for all members of which the </w:t>
+      </w:r>
+      <w:proofErr w:type="spellStart"/>
+      <w:r>
+        <w:rPr>
+          <w:rFonts w:cstheme="minorHAnsi"/>
+          <w:sz w:val="24"/>
+          <w:szCs w:val="24"/>
+        </w:rPr>
+        <w:t>anti bullying</w:t>
+      </w:r>
+      <w:proofErr w:type="spellEnd"/>
+      <w:r>
+        <w:rPr>
+          <w:rFonts w:cstheme="minorHAnsi"/>
+          <w:sz w:val="24"/>
+          <w:szCs w:val="24"/>
+        </w:rPr>
+        <w:t xml:space="preserve"> policy is one part.</w:t>
       </w:r>
     </w:p>
     <w:p>
@@ -3341,196 +3538,6 @@
           <w:szCs w:val="24"/>
         </w:rPr>
       </w:pPr>
-    </w:p>
-    <w:p>
-      <w:pPr>
-        <w:jc w:val="both"/>
-        <w:rPr>
-          <w:rFonts w:cstheme="minorHAnsi"/>
-          <w:sz w:val="24"/>
-          <w:szCs w:val="24"/>
-        </w:rPr>
-      </w:pPr>
-    </w:p>
-    <w:p>
-      <w:pPr>
-        <w:jc w:val="both"/>
-        <w:rPr>
-          <w:rFonts w:cstheme="minorHAnsi"/>
-          <w:sz w:val="24"/>
-          <w:szCs w:val="24"/>
-        </w:rPr>
-      </w:pPr>
-    </w:p>
-    <w:p>
-      <w:pPr>
-        <w:jc w:val="both"/>
-        <w:rPr>
-          <w:rFonts w:cstheme="minorHAnsi"/>
-          <w:sz w:val="24"/>
-          <w:szCs w:val="24"/>
-        </w:rPr>
-      </w:pPr>
-    </w:p>
-    <w:p>
-      <w:pPr>
-        <w:jc w:val="both"/>
-        <w:rPr>
-          <w:rFonts w:cstheme="minorHAnsi"/>
-          <w:sz w:val="24"/>
-          <w:szCs w:val="24"/>
-        </w:rPr>
-      </w:pPr>
-    </w:p>
-    <w:p>
-      <w:pPr>
-        <w:jc w:val="both"/>
-        <w:rPr>
-          <w:rFonts w:cstheme="minorHAnsi"/>
-          <w:sz w:val="24"/>
-          <w:szCs w:val="24"/>
-        </w:rPr>
-      </w:pPr>
-    </w:p>
-    <w:p>
-      <w:pPr>
-        <w:jc w:val="both"/>
-        <w:rPr>
-          <w:rFonts w:cstheme="minorHAnsi"/>
-          <w:sz w:val="24"/>
-          <w:szCs w:val="24"/>
-        </w:rPr>
-      </w:pPr>
-    </w:p>
-    <w:p>
-      <w:pPr>
-        <w:jc w:val="both"/>
-        <w:rPr>
-          <w:rFonts w:cstheme="minorHAnsi"/>
-          <w:sz w:val="24"/>
-          <w:szCs w:val="24"/>
-        </w:rPr>
-      </w:pPr>
-    </w:p>
-    <w:p>
-      <w:pPr>
-        <w:jc w:val="both"/>
-        <w:rPr>
-          <w:rFonts w:cstheme="minorHAnsi"/>
-          <w:sz w:val="24"/>
-          <w:szCs w:val="24"/>
-        </w:rPr>
-      </w:pPr>
-    </w:p>
-    <w:p>
-      <w:pPr>
-        <w:jc w:val="both"/>
-        <w:rPr>
-          <w:rFonts w:cstheme="minorHAnsi"/>
-          <w:sz w:val="24"/>
-          <w:szCs w:val="24"/>
-        </w:rPr>
-      </w:pPr>
-    </w:p>
-    <w:p>
-      <w:pPr>
-        <w:jc w:val="both"/>
-        <w:rPr>
-          <w:rFonts w:cstheme="minorHAnsi"/>
-          <w:sz w:val="24"/>
-          <w:szCs w:val="24"/>
-        </w:rPr>
-      </w:pPr>
-    </w:p>
-    <w:p>
-      <w:pPr>
-        <w:jc w:val="both"/>
-        <w:rPr>
-          <w:rFonts w:cstheme="minorHAnsi"/>
-          <w:sz w:val="24"/>
-          <w:szCs w:val="24"/>
-        </w:rPr>
-      </w:pPr>
-      <w:r>
-        <w:rPr>
-          <w:rFonts w:cstheme="minorHAnsi"/>
-          <w:noProof/>
-          <w:sz w:val="24"/>
-          <w:szCs w:val="24"/>
-        </w:rPr>
-        <mc:AlternateContent>
-          <mc:Choice Requires="wps">
-            <w:drawing>
-              <wp:anchor distT="0" distB="0" distL="114300" distR="114300" simplePos="0" relativeHeight="251682816" behindDoc="0" locked="0" layoutInCell="1" allowOverlap="1" wp14:anchorId="14B77EDC" wp14:editId="017786E2">
-                <wp:simplePos x="0" y="0"/>
-                <wp:positionH relativeFrom="column">
-                  <wp:posOffset>-54610</wp:posOffset>
-                </wp:positionH>
-                <wp:positionV relativeFrom="paragraph">
-                  <wp:posOffset>-29845</wp:posOffset>
-                </wp:positionV>
-                <wp:extent cx="3400425" cy="4152900"/>
-                <wp:effectExtent l="0" t="0" r="28575" b="19050"/>
-                <wp:wrapNone/>
-                <wp:docPr id="11" name="Rectangle 11"/>
-                <wp:cNvGraphicFramePr/>
-                <a:graphic xmlns:a="http://schemas.openxmlformats.org/drawingml/2006/main">
-                  <a:graphicData uri="http://schemas.microsoft.com/office/word/2010/wordprocessingShape">
-                    <wps:wsp>
-                      <wps:cNvSpPr/>
-                      <wps:spPr>
-                        <a:xfrm>
-                          <a:off x="0" y="0"/>
-                          <a:ext cx="3400425" cy="4152900"/>
-                        </a:xfrm>
-                        <a:prstGeom prst="rect">
-                          <a:avLst/>
-                        </a:prstGeom>
-                        <a:solidFill>
-                          <a:schemeClr val="accent1">
-                            <a:lumMod val="60000"/>
-                            <a:lumOff val="40000"/>
-                            <a:alpha val="20000"/>
-                          </a:schemeClr>
-                        </a:solidFill>
-                      </wps:spPr>
-                      <wps:style>
-                        <a:lnRef idx="2">
-                          <a:schemeClr val="accent1">
-                            <a:shade val="50000"/>
-                          </a:schemeClr>
-                        </a:lnRef>
-                        <a:fillRef idx="1">
-                          <a:schemeClr val="accent1"/>
-                        </a:fillRef>
-                        <a:effectRef idx="0">
-                          <a:schemeClr val="accent1"/>
-                        </a:effectRef>
-                        <a:fontRef idx="minor">
-                          <a:schemeClr val="lt1"/>
-                        </a:fontRef>
-                      </wps:style>
-                      <wps:bodyPr rot="0" spcFirstLastPara="0" vertOverflow="overflow" horzOverflow="overflow" vert="horz" wrap="square" lIns="91440" tIns="45720" rIns="91440" bIns="45720" numCol="1" spcCol="0" rtlCol="0" fromWordArt="0" anchor="ctr" anchorCtr="0" forceAA="0" compatLnSpc="1">
-                        <a:prstTxWarp prst="textNoShape">
-                          <a:avLst/>
-                        </a:prstTxWarp>
-                        <a:noAutofit/>
-                      </wps:bodyPr>
-                    </wps:wsp>
-                  </a:graphicData>
-                </a:graphic>
-              </wp:anchor>
-            </w:drawing>
-          </mc:Choice>
-          <mc:Fallback>
-            <w:pict>
-              <v:rect w14:anchorId="3932948F" id="Rectangle 11" o:spid="_x0000_s1026" style="position:absolute;margin-left:-4.3pt;margin-top:-2.35pt;width:267.75pt;height:327pt;z-index:251682816;visibility:visible;mso-wrap-style:square;mso-wrap-distance-left:9pt;mso-wrap-distance-top:0;mso-wrap-distance-right:9pt;mso-wrap-distance-bottom:0;mso-position-horizontal:absolute;mso-position-horizontal-relative:text;mso-position-vertical:absolute;mso-position-vertical-relative:text;v-text-anchor:middle" o:gfxdata="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" fillcolor="#8eaadb [1940]" strokecolor="#1f3763 [1604]" strokeweight="1pt">
-                <v:fill opacity="13107f"/>
-              </v:rect>
-            </w:pict>
-          </mc:Fallback>
-        </mc:AlternateContent>
-      </w:r>
       <w:r>
         <w:rPr>
           <w:rFonts w:cstheme="minorHAnsi"/>
@@ -3718,7 +3725,43 @@
           <w:sz w:val="24"/>
           <w:szCs w:val="24"/>
         </w:rPr>
-        <w:t>We would like to thank the ASA who have shared their AntiBullying Policy for Clubs and to Stonewall’s guidance from</w:t>
+        <w:t xml:space="preserve">We would like to thank the ASA who have shared their </w:t>
+      </w:r>
+      <w:proofErr w:type="spellStart"/>
+      <w:r>
+        <w:rPr>
+          <w:rFonts w:cstheme="minorHAnsi"/>
+          <w:sz w:val="24"/>
+          <w:szCs w:val="24"/>
+        </w:rPr>
+        <w:t>AntiBullying</w:t>
+      </w:r>
+      <w:proofErr w:type="spellEnd"/>
+      <w:r>
+        <w:rPr>
+          <w:rFonts w:cstheme="minorHAnsi"/>
+          <w:sz w:val="24"/>
+          <w:szCs w:val="24"/>
+        </w:rPr>
+        <w:t xml:space="preserve"> Policy for Clubs and to </w:t>
+      </w:r>
+      <w:proofErr w:type="spellStart"/>
+      <w:r>
+        <w:rPr>
+          <w:rFonts w:cstheme="minorHAnsi"/>
+          <w:sz w:val="24"/>
+          <w:szCs w:val="24"/>
+        </w:rPr>
+        <w:t>Stonewall’s</w:t>
+      </w:r>
+      <w:proofErr w:type="spellEnd"/>
+      <w:r>
+        <w:rPr>
+          <w:rFonts w:cstheme="minorHAnsi"/>
+          <w:sz w:val="24"/>
+          <w:szCs w:val="24"/>
+        </w:rPr>
+        <w:t xml:space="preserve"> guidance from</w:t>
       </w:r>
       <w:r>
         <w:rPr>
@@ -3746,10 +3789,16 @@
       </w:r>
     </w:p>
     <w:sectPr>
+      <w:headerReference w:type="even" r:id="rId10"/>
+      <w:headerReference w:type="default" r:id="rId11"/>
+      <w:footerReference w:type="even" r:id="rId12"/>
+      <w:footerReference w:type="default" r:id="rId13"/>
+      <w:headerReference w:type="first" r:id="rId14"/>
+      <w:footerReference w:type="first" r:id="rId15"/>
       <w:type w:val="continuous"/>
       <w:pgSz w:w="11906" w:h="16838"/>
-      <w:pgMar w:top="720" w:right="720" w:bottom="720" w:left="720" w:header="708" w:footer="708" w:gutter="0"/>
-      <w:cols w:num="2" w:space="567"/>
+      <w:pgMar w:top="1440" w:right="1440" w:bottom="1440" w:left="1440" w:header="708" w:footer="708" w:gutter="0"/>
+      <w:cols w:space="567"/>
       <w:docGrid w:linePitch="360"/>
     </w:sectPr>
   </w:body>
@@ -3809,9 +3858,11 @@
     <w:r>
       <w:t xml:space="preserve">Policy Confirmed: </w:t>
     </w:r>
+    <w:proofErr w:type="gramStart"/>
     <w:r>
       <w:t>23/09/22</w:t>
     </w:r>
+    <w:proofErr w:type="gramEnd"/>
   </w:p>
   <w:p>
     <w:pPr>
@@ -3825,9 +3876,11 @@
       <w:tab/>
       <w:t xml:space="preserve">Policy Reviewed: </w:t>
     </w:r>
+    <w:proofErr w:type="gramStart"/>
     <w:r>
       <w:t>23/09/22</w:t>
     </w:r>
+    <w:proofErr w:type="gramEnd"/>
   </w:p>
   <w:p>
     <w:pPr>
@@ -6657,10 +6710,52 @@
     <w:name w:val="Normal"/>
     <w:qFormat/>
   </w:style>
+  <w:style w:type="paragraph" w:styleId="Heading1">
+    <w:name w:val="heading 1"/>
+    <w:basedOn w:val="Normal"/>
+    <w:next w:val="Normal"/>
+    <w:link w:val="Heading1Char"/>
+    <w:uiPriority w:val="9"/>
+    <w:qFormat/>
+    <w:rsid w:val="008F61EC"/>
+    <w:pPr>
+      <w:keepNext/>
+      <w:keepLines/>
+      <w:spacing w:before="240" w:after="0"/>
+      <w:outlineLvl w:val="0"/>
+    </w:pPr>
+    <w:rPr>
+      <w:rFonts w:asciiTheme="majorHAnsi" w:eastAsiaTheme="majorEastAsia" w:hAnsiTheme="majorHAnsi" w:cstheme="majorBidi"/>
+      <w:color w:val="2F5496" w:themeColor="accent1" w:themeShade="BF"/>
+      <w:sz w:val="32"/>
+      <w:szCs w:val="32"/>
+    </w:rPr>
+  </w:style>
+  <w:style w:type="paragraph" w:styleId="Heading2">
+    <w:name w:val="heading 2"/>
+    <w:basedOn w:val="Normal"/>
+    <w:next w:val="Normal"/>
+    <w:link w:val="Heading2Char"/>
+    <w:uiPriority w:val="9"/>
+    <w:unhideWhenUsed/>
+    <w:qFormat/>
+    <w:rsid w:val="008F61EC"/>
+    <w:pPr>
+      <w:keepNext/>
+      <w:keepLines/>
+      <w:spacing w:before="40" w:after="0"/>
+      <w:outlineLvl w:val="1"/>
+    </w:pPr>
+    <w:rPr>
+      <w:rFonts w:asciiTheme="majorHAnsi" w:eastAsiaTheme="majorEastAsia" w:hAnsiTheme="majorHAnsi" w:cstheme="majorBidi"/>
+      <w:color w:val="2F5496" w:themeColor="accent1" w:themeShade="BF"/>
+      <w:sz w:val="26"/>
+      <w:szCs w:val="26"/>
+    </w:rPr>
+  </w:style>
   <w:style w:type="character" w:default="1" w:styleId="DefaultParagraphFont">
     <w:name w:val="Default Paragraph Font"/>
     <w:uiPriority w:val="1"/>
-    <w:semiHidden/>
     <w:unhideWhenUsed/>
   </w:style>
   <w:style w:type="table" w:default="1" w:styleId="TableNormal">
@@ -6738,6 +6833,32 @@
       <w:ind w:left="720"/>
       <w:contextualSpacing/>
     </w:pPr>
+  </w:style>
+  <w:style w:type="character" w:customStyle="1" w:styleId="Heading1Char">
+    <w:name w:val="Heading 1 Char"/>
+    <w:basedOn w:val="DefaultParagraphFont"/>
+    <w:link w:val="Heading1"/>
+    <w:uiPriority w:val="9"/>
+    <w:rsid w:val="008F61EC"/>
+    <w:rPr>
+      <w:rFonts w:asciiTheme="majorHAnsi" w:eastAsiaTheme="majorEastAsia" w:hAnsiTheme="majorHAnsi" w:cstheme="majorBidi"/>
+      <w:color w:val="2F5496" w:themeColor="accent1" w:themeShade="BF"/>
+      <w:sz w:val="32"/>
+      <w:szCs w:val="32"/>
+    </w:rPr>
+  </w:style>
+  <w:style w:type="character" w:customStyle="1" w:styleId="Heading2Char">
+    <w:name w:val="Heading 2 Char"/>
+    <w:basedOn w:val="DefaultParagraphFont"/>
+    <w:link w:val="Heading2"/>
+    <w:uiPriority w:val="9"/>
+    <w:rsid w:val="008F61EC"/>
+    <w:rPr>
+      <w:rFonts w:asciiTheme="majorHAnsi" w:eastAsiaTheme="majorEastAsia" w:hAnsiTheme="majorHAnsi" w:cstheme="majorBidi"/>
+      <w:color w:val="2F5496" w:themeColor="accent1" w:themeShade="BF"/>
+      <w:sz w:val="26"/>
+      <w:szCs w:val="26"/>
+    </w:rPr>
   </w:style>
 </w:styles>
 </file>
